--- a/src/集宁机务段安全风险管理系统修改方案20170605.docx
+++ b/src/集宁机务段安全风险管理系统修改方案20170605.docx
@@ -45,7 +45,6 @@
       <w:pPr>
         <w:spacing w:line="220" w:lineRule="atLeast"/>
         <w:rPr>
-          <w:rFonts w:hint="eastAsia"/>
           <w:color w:val="FF0000"/>
         </w:rPr>
       </w:pPr>
@@ -54,23 +53,7 @@
           <w:rFonts w:hint="eastAsia"/>
           <w:color w:val="FF0000"/>
         </w:rPr>
-        <w:t>测试正常，须与</w:t>
-      </w:r>
-      <w:proofErr w:type="gramStart"/>
-      <w:r>
-        <w:rPr>
-          <w:rFonts w:hint="eastAsia"/>
-          <w:color w:val="FF0000"/>
-        </w:rPr>
-        <w:t>姚</w:t>
-      </w:r>
-      <w:proofErr w:type="gramEnd"/>
-      <w:r>
-        <w:rPr>
-          <w:rFonts w:hint="eastAsia"/>
-          <w:color w:val="FF0000"/>
-        </w:rPr>
-        <w:t>沟通</w:t>
+        <w:t>测试正常，须与姚沟通</w:t>
       </w:r>
     </w:p>
     <w:p>
@@ -89,25 +72,21 @@
         </w:rPr>
         <w:t>风险概述管理修改后，在</w:t>
       </w:r>
-      <w:proofErr w:type="spellStart"/>
       <w:r>
         <w:t>AddRisk</w:t>
       </w:r>
-      <w:proofErr w:type="spellEnd"/>
       <w:r>
         <w:rPr>
           <w:rFonts w:hint="eastAsia"/>
         </w:rPr>
         <w:t>添加风险时，不能正常显示，</w:t>
       </w:r>
-      <w:proofErr w:type="spellStart"/>
       <w:r>
         <w:rPr>
           <w:rFonts w:hint="eastAsia"/>
         </w:rPr>
         <w:t>isbottom</w:t>
       </w:r>
-      <w:proofErr w:type="spellEnd"/>
       <w:r>
         <w:rPr>
           <w:rFonts w:hint="eastAsia"/>
@@ -126,19 +105,11 @@
         </w:rPr>
         <w:t>，</w:t>
       </w:r>
-      <w:proofErr w:type="spellStart"/>
-      <w:r>
-        <w:rPr>
-          <w:rFonts w:hint="eastAsia"/>
-        </w:rPr>
-        <w:t>secondlevelid</w:t>
-      </w:r>
-      <w:proofErr w:type="spellEnd"/>
-      <w:r>
-        <w:rPr>
-          <w:rFonts w:hint="eastAsia"/>
-        </w:rPr>
-        <w:t>/name</w:t>
+      <w:r>
+        <w:rPr>
+          <w:rFonts w:hint="eastAsia"/>
+        </w:rPr>
+        <w:t>secondlevelid/name</w:t>
       </w:r>
       <w:r>
         <w:rPr>
@@ -458,9 +429,6 @@
     <w:p>
       <w:pPr>
         <w:spacing w:line="220" w:lineRule="atLeast"/>
-        <w:rPr>
-          <w:rFonts w:hint="eastAsia"/>
-        </w:rPr>
       </w:pPr>
     </w:p>
     <w:p>
@@ -530,21 +498,7 @@
         <w:rPr>
           <w:rFonts w:hint="eastAsia"/>
         </w:rPr>
-        <w:t>绝对数量分析结果与其</w:t>
-      </w:r>
-      <w:proofErr w:type="gramStart"/>
-      <w:r>
-        <w:rPr>
-          <w:rFonts w:hint="eastAsia"/>
-        </w:rPr>
-        <w:t>他统计</w:t>
-      </w:r>
-      <w:proofErr w:type="gramEnd"/>
-      <w:r>
-        <w:rPr>
-          <w:rFonts w:hint="eastAsia"/>
-        </w:rPr>
-        <w:t>结果严重不符！</w:t>
+        <w:t>绝对数量分析结果与其他统计结果严重不符！</w:t>
       </w:r>
     </w:p>
     <w:p>
@@ -563,6 +517,9 @@
         </w:rPr>
         <w:t>0.</w:t>
       </w:r>
+      <w:r>
+        <w:t xml:space="preserve"> </w:t>
+      </w:r>
     </w:p>
     <w:p>
       <w:pPr>
@@ -579,7 +536,6 @@
       <w:pPr>
         <w:spacing w:line="220" w:lineRule="atLeast"/>
         <w:rPr>
-          <w:rFonts w:hint="eastAsia"/>
           <w:b/>
           <w:color w:val="FF0000"/>
         </w:rPr>
@@ -588,21 +544,7 @@
         <w:rPr>
           <w:rFonts w:hint="eastAsia"/>
         </w:rPr>
-        <w:t>分布分析中的责任部门选项</w:t>
-      </w:r>
-      <w:proofErr w:type="gramStart"/>
-      <w:r>
-        <w:rPr>
-          <w:rFonts w:hint="eastAsia"/>
-        </w:rPr>
-        <w:t>勾</w:t>
-      </w:r>
-      <w:proofErr w:type="gramEnd"/>
-      <w:r>
-        <w:rPr>
-          <w:rFonts w:hint="eastAsia"/>
-        </w:rPr>
-        <w:t>选后，不起作用。删除吧。</w:t>
+        <w:t>分布分析中的责任部门选项勾选后，不起作用。删除吧。</w:t>
       </w:r>
       <w:r>
         <w:rPr>
@@ -630,8 +572,6 @@
         </w:rPr>
         <w:t>现在管用了</w:t>
       </w:r>
-      <w:bookmarkStart w:id="0" w:name="_GoBack"/>
-      <w:bookmarkEnd w:id="0"/>
     </w:p>
     <w:p>
       <w:pPr>
@@ -809,7 +749,31 @@
     <w:p>
       <w:pPr>
         <w:spacing w:line="220" w:lineRule="atLeast"/>
-      </w:pPr>
+        <w:rPr>
+          <w:color w:val="FF0000"/>
+        </w:rPr>
+      </w:pPr>
+      <w:r>
+        <w:rPr>
+          <w:rFonts w:hint="eastAsia"/>
+          <w:color w:val="FF0000"/>
+        </w:rPr>
+        <w:t>【</w:t>
+      </w:r>
+      <w:r>
+        <w:rPr>
+          <w:rFonts w:hint="eastAsia"/>
+          <w:color w:val="FF0000"/>
+        </w:rPr>
+        <w:t>已改</w:t>
+      </w:r>
+      <w:r>
+        <w:rPr>
+          <w:rFonts w:hint="eastAsia"/>
+          <w:color w:val="FF0000"/>
+        </w:rPr>
+        <w:t>】</w:t>
+      </w:r>
       <w:r>
         <w:rPr>
           <w:rFonts w:hint="eastAsia"/>
@@ -894,7 +858,24 @@
     <w:p>
       <w:pPr>
         <w:spacing w:line="220" w:lineRule="atLeast"/>
-      </w:pPr>
+        <w:rPr>
+          <w:rFonts w:hint="eastAsia"/>
+        </w:rPr>
+      </w:pPr>
+      <w:bookmarkStart w:id="0" w:name="_GoBack"/>
+      <w:bookmarkEnd w:id="0"/>
+    </w:p>
+    <w:p>
+      <w:pPr>
+        <w:spacing w:line="220" w:lineRule="atLeast"/>
+      </w:pPr>
+      <w:r>
+        <w:rPr>
+          <w:rFonts w:hint="eastAsia"/>
+          <w:color w:val="FF0000"/>
+        </w:rPr>
+        <w:t>【已改】</w:t>
+      </w:r>
       <w:r>
         <w:rPr>
           <w:rFonts w:hint="eastAsia"/>
@@ -1005,13 +986,8 @@
         <w:t>能否直接从前台选择，而不是后台配置。选择页面为风险概述管理</w:t>
       </w:r>
       <w:r>
-        <w:t>/Admin/</w:t>
-      </w:r>
-      <w:proofErr w:type="spellStart"/>
-      <w:r>
-        <w:t>RiskSummary</w:t>
-      </w:r>
-      <w:proofErr w:type="spellEnd"/>
+        <w:t>/Admin/RiskSummary</w:t>
+      </w:r>
       <w:r>
         <w:rPr>
           <w:rFonts w:hint="eastAsia"/>
@@ -1173,21 +1149,7 @@
         <w:rPr>
           <w:rFonts w:hint="eastAsia"/>
         </w:rPr>
-        <w:t>时间</w:t>
-      </w:r>
-      <w:proofErr w:type="gramStart"/>
-      <w:r>
-        <w:rPr>
-          <w:rFonts w:hint="eastAsia"/>
-        </w:rPr>
-        <w:t>段分析</w:t>
-      </w:r>
-      <w:proofErr w:type="gramEnd"/>
-      <w:r>
-        <w:rPr>
-          <w:rFonts w:hint="eastAsia"/>
-        </w:rPr>
-        <w:t>的检索条件能否增加部门。</w:t>
+        <w:t>时间段分析的检索条件能否增加部门。</w:t>
       </w:r>
     </w:p>
     <w:p>
@@ -1265,16 +1227,8 @@
         <w:rPr>
           <w:rFonts w:hint="eastAsia"/>
         </w:rPr>
-        <w:t>干部履</w:t>
-      </w:r>
-      <w:proofErr w:type="gramStart"/>
-      <w:r>
-        <w:rPr>
-          <w:rFonts w:hint="eastAsia"/>
-        </w:rPr>
-        <w:t>责评价</w:t>
-      </w:r>
-      <w:proofErr w:type="gramEnd"/>
+        <w:t>干部履责评价</w:t>
+      </w:r>
       <w:r>
         <w:rPr>
           <w:rFonts w:hint="eastAsia"/>
@@ -1539,21 +1493,7 @@
         <w:rPr>
           <w:rFonts w:hint="eastAsia"/>
         </w:rPr>
-        <w:t>来源分析总量与时间</w:t>
-      </w:r>
-      <w:proofErr w:type="gramStart"/>
-      <w:r>
-        <w:rPr>
-          <w:rFonts w:hint="eastAsia"/>
-        </w:rPr>
-        <w:t>段分析</w:t>
-      </w:r>
-      <w:proofErr w:type="gramEnd"/>
-      <w:r>
-        <w:rPr>
-          <w:rFonts w:hint="eastAsia"/>
-        </w:rPr>
-        <w:t>总量也不对应。</w:t>
+        <w:t>来源分析总量与时间段分析总量也不对应。</w:t>
       </w:r>
     </w:p>
     <w:p>
@@ -1737,21 +1677,7 @@
         <w:rPr>
           <w:rFonts w:hint="eastAsia"/>
         </w:rPr>
-        <w:t>时间</w:t>
-      </w:r>
-      <w:proofErr w:type="gramStart"/>
-      <w:r>
-        <w:rPr>
-          <w:rFonts w:hint="eastAsia"/>
-        </w:rPr>
-        <w:t>段分析</w:t>
-      </w:r>
-      <w:proofErr w:type="gramEnd"/>
-      <w:r>
-        <w:rPr>
-          <w:rFonts w:hint="eastAsia"/>
-        </w:rPr>
-        <w:t>各时间节点数据加和结果与总计不符。</w:t>
+        <w:t>时间段分析各时间节点数据加和结果与总计不符。</w:t>
       </w:r>
     </w:p>
     <w:p>
@@ -2003,7 +1929,6 @@
         </w:rPr>
         <w:t>13.</w:t>
       </w:r>
-      <w:proofErr w:type="gramStart"/>
       <w:r>
         <w:rPr>
           <w:rFonts w:hint="eastAsia"/>
@@ -2014,14 +1939,7 @@
         <w:rPr>
           <w:rFonts w:hint="eastAsia"/>
         </w:rPr>
-        <w:t>发展</w:t>
-      </w:r>
-      <w:proofErr w:type="gramEnd"/>
-      <w:r>
-        <w:rPr>
-          <w:rFonts w:hint="eastAsia"/>
-        </w:rPr>
-        <w:t>趋势取消右侧占比，只做数量分析吧。数量统计结果与其他分析结果也不相同。</w:t>
+        <w:t>发展趋势取消右侧占比，只做数量分析吧。数量统计结果与其他分析结果也不相同。</w:t>
       </w:r>
     </w:p>
     <w:p>
@@ -3365,21 +3283,7 @@
         <w:rPr>
           <w:rFonts w:hint="eastAsia"/>
         </w:rPr>
-        <w:t>风险信息整改、销号、</w:t>
-      </w:r>
-      <w:proofErr w:type="gramStart"/>
-      <w:r>
-        <w:rPr>
-          <w:rFonts w:hint="eastAsia"/>
-        </w:rPr>
-        <w:t>审核全</w:t>
-      </w:r>
-      <w:proofErr w:type="gramEnd"/>
-      <w:r>
-        <w:rPr>
-          <w:rFonts w:hint="eastAsia"/>
-        </w:rPr>
-        <w:t>流程</w:t>
+        <w:t>风险信息整改、销号、审核全流程</w:t>
       </w:r>
       <w:r>
         <w:rPr>
@@ -3391,35 +3295,7 @@
         <w:rPr>
           <w:rFonts w:hint="eastAsia"/>
         </w:rPr>
-        <w:t>提报风险信息</w:t>
-      </w:r>
-      <w:proofErr w:type="gramStart"/>
-      <w:r>
-        <w:rPr>
-          <w:rFonts w:hint="eastAsia"/>
-        </w:rPr>
-        <w:t>—风险审核—需要</w:t>
-      </w:r>
-      <w:proofErr w:type="gramEnd"/>
-      <w:r>
-        <w:rPr>
-          <w:rFonts w:hint="eastAsia"/>
-        </w:rPr>
-        <w:t>整改处置—整改处置</w:t>
-      </w:r>
-      <w:proofErr w:type="gramStart"/>
-      <w:r>
-        <w:rPr>
-          <w:rFonts w:hint="eastAsia"/>
-        </w:rPr>
-        <w:t>—落实</w:t>
-      </w:r>
-      <w:proofErr w:type="gramEnd"/>
-      <w:r>
-        <w:rPr>
-          <w:rFonts w:hint="eastAsia"/>
-        </w:rPr>
-        <w:t>销号—销号审核。</w:t>
+        <w:t>提报风险信息—风险审核—需要整改处置—整改处置—落实销号—销号审核。</w:t>
       </w:r>
     </w:p>
     <w:p>
@@ -3485,49 +3361,7 @@
         <w:rPr>
           <w:rFonts w:hint="eastAsia"/>
         </w:rPr>
-        <w:t>各部门用户只能看到自己被追踪的信息，即点击“确定追踪”前，该条信息仅仅显示在安全风险</w:t>
-      </w:r>
-      <w:proofErr w:type="gramStart"/>
-      <w:r>
-        <w:rPr>
-          <w:rFonts w:hint="eastAsia"/>
-        </w:rPr>
-        <w:t>办用户</w:t>
-      </w:r>
-      <w:proofErr w:type="gramEnd"/>
-      <w:r>
-        <w:rPr>
-          <w:rFonts w:hint="eastAsia"/>
-        </w:rPr>
-        <w:t>的界面上，点击“确定追踪”后，该条信息同时显示在被追踪部门和安全风险</w:t>
-      </w:r>
-      <w:proofErr w:type="gramStart"/>
-      <w:r>
-        <w:rPr>
-          <w:rFonts w:hint="eastAsia"/>
-        </w:rPr>
-        <w:t>办用户</w:t>
-      </w:r>
-      <w:proofErr w:type="gramEnd"/>
-      <w:r>
-        <w:rPr>
-          <w:rFonts w:hint="eastAsia"/>
-        </w:rPr>
-        <w:t>的界面上，点击“确定追踪”后，页面跳转回列表页。对于</w:t>
-      </w:r>
-      <w:proofErr w:type="gramStart"/>
-      <w:r>
-        <w:rPr>
-          <w:rFonts w:hint="eastAsia"/>
-        </w:rPr>
-        <w:t>非安全风险办用户</w:t>
-      </w:r>
-      <w:proofErr w:type="gramEnd"/>
-      <w:r>
-        <w:rPr>
-          <w:rFonts w:hint="eastAsia"/>
-        </w:rPr>
-        <w:t>只有上传附件的权限。</w:t>
+        <w:t>各部门用户只能看到自己被追踪的信息，即点击“确定追踪”前，该条信息仅仅显示在安全风险办用户的界面上，点击“确定追踪”后，该条信息同时显示在被追踪部门和安全风险办用户的界面上，点击“确定追踪”后，页面跳转回列表页。对于非安全风险办用户只有上传附件的权限。</w:t>
       </w:r>
       <w:r>
         <w:rPr>

--- a/src/集宁机务段安全风险管理系统修改方案20170605.docx
+++ b/src/集宁机务段安全风险管理系统修改方案20170605.docx
@@ -53,7 +53,23 @@
           <w:rFonts w:hint="eastAsia"/>
           <w:color w:val="FF0000"/>
         </w:rPr>
-        <w:t>测试正常，须与姚沟通</w:t>
+        <w:t>测试正常，须与</w:t>
+      </w:r>
+      <w:proofErr w:type="gramStart"/>
+      <w:r>
+        <w:rPr>
+          <w:rFonts w:hint="eastAsia"/>
+          <w:color w:val="FF0000"/>
+        </w:rPr>
+        <w:t>姚</w:t>
+      </w:r>
+      <w:proofErr w:type="gramEnd"/>
+      <w:r>
+        <w:rPr>
+          <w:rFonts w:hint="eastAsia"/>
+          <w:color w:val="FF0000"/>
+        </w:rPr>
+        <w:t>沟通</w:t>
       </w:r>
     </w:p>
     <w:p>
@@ -72,21 +88,25 @@
         </w:rPr>
         <w:t>风险概述管理修改后，在</w:t>
       </w:r>
+      <w:proofErr w:type="spellStart"/>
       <w:r>
         <w:t>AddRisk</w:t>
       </w:r>
+      <w:proofErr w:type="spellEnd"/>
       <w:r>
         <w:rPr>
           <w:rFonts w:hint="eastAsia"/>
         </w:rPr>
         <w:t>添加风险时，不能正常显示，</w:t>
       </w:r>
+      <w:proofErr w:type="spellStart"/>
       <w:r>
         <w:rPr>
           <w:rFonts w:hint="eastAsia"/>
         </w:rPr>
         <w:t>isbottom</w:t>
       </w:r>
+      <w:proofErr w:type="spellEnd"/>
       <w:r>
         <w:rPr>
           <w:rFonts w:hint="eastAsia"/>
@@ -105,11 +125,19 @@
         </w:rPr>
         <w:t>，</w:t>
       </w:r>
-      <w:r>
-        <w:rPr>
-          <w:rFonts w:hint="eastAsia"/>
-        </w:rPr>
-        <w:t>secondlevelid/name</w:t>
+      <w:proofErr w:type="spellStart"/>
+      <w:r>
+        <w:rPr>
+          <w:rFonts w:hint="eastAsia"/>
+        </w:rPr>
+        <w:t>secondlevelid</w:t>
+      </w:r>
+      <w:proofErr w:type="spellEnd"/>
+      <w:r>
+        <w:rPr>
+          <w:rFonts w:hint="eastAsia"/>
+        </w:rPr>
+        <w:t>/name</w:t>
       </w:r>
       <w:r>
         <w:rPr>
@@ -498,7 +526,21 @@
         <w:rPr>
           <w:rFonts w:hint="eastAsia"/>
         </w:rPr>
-        <w:t>绝对数量分析结果与其他统计结果严重不符！</w:t>
+        <w:t>绝对数量分析结果与其</w:t>
+      </w:r>
+      <w:proofErr w:type="gramStart"/>
+      <w:r>
+        <w:rPr>
+          <w:rFonts w:hint="eastAsia"/>
+        </w:rPr>
+        <w:t>他统计</w:t>
+      </w:r>
+      <w:proofErr w:type="gramEnd"/>
+      <w:r>
+        <w:rPr>
+          <w:rFonts w:hint="eastAsia"/>
+        </w:rPr>
+        <w:t>结果严重不符！</w:t>
       </w:r>
     </w:p>
     <w:p>
@@ -544,7 +586,21 @@
         <w:rPr>
           <w:rFonts w:hint="eastAsia"/>
         </w:rPr>
-        <w:t>分布分析中的责任部门选项勾选后，不起作用。删除吧。</w:t>
+        <w:t>分布分析中的责任部门选项</w:t>
+      </w:r>
+      <w:proofErr w:type="gramStart"/>
+      <w:r>
+        <w:rPr>
+          <w:rFonts w:hint="eastAsia"/>
+        </w:rPr>
+        <w:t>勾</w:t>
+      </w:r>
+      <w:proofErr w:type="gramEnd"/>
+      <w:r>
+        <w:rPr>
+          <w:rFonts w:hint="eastAsia"/>
+        </w:rPr>
+        <w:t>选后，不起作用。删除吧。</w:t>
       </w:r>
       <w:r>
         <w:rPr>
@@ -862,8 +918,6 @@
           <w:rFonts w:hint="eastAsia"/>
         </w:rPr>
       </w:pPr>
-      <w:bookmarkStart w:id="0" w:name="_GoBack"/>
-      <w:bookmarkEnd w:id="0"/>
     </w:p>
     <w:p>
       <w:pPr>
@@ -964,6 +1018,15 @@
       <w:r>
         <w:rPr>
           <w:rFonts w:hint="eastAsia"/>
+          <w:color w:val="FF0000"/>
+        </w:rPr>
+        <w:t>【已改】</w:t>
+      </w:r>
+      <w:bookmarkStart w:id="0" w:name="_GoBack"/>
+      <w:bookmarkEnd w:id="0"/>
+      <w:r>
+        <w:rPr>
+          <w:rFonts w:hint="eastAsia"/>
         </w:rPr>
         <w:t>5.</w:t>
       </w:r>
@@ -986,8 +1049,13 @@
         <w:t>能否直接从前台选择，而不是后台配置。选择页面为风险概述管理</w:t>
       </w:r>
       <w:r>
-        <w:t>/Admin/RiskSummary</w:t>
-      </w:r>
+        <w:t>/Admin/</w:t>
+      </w:r>
+      <w:proofErr w:type="spellStart"/>
+      <w:r>
+        <w:t>RiskSummary</w:t>
+      </w:r>
+      <w:proofErr w:type="spellEnd"/>
       <w:r>
         <w:rPr>
           <w:rFonts w:hint="eastAsia"/>
@@ -1149,7 +1217,21 @@
         <w:rPr>
           <w:rFonts w:hint="eastAsia"/>
         </w:rPr>
-        <w:t>时间段分析的检索条件能否增加部门。</w:t>
+        <w:t>时间</w:t>
+      </w:r>
+      <w:proofErr w:type="gramStart"/>
+      <w:r>
+        <w:rPr>
+          <w:rFonts w:hint="eastAsia"/>
+        </w:rPr>
+        <w:t>段分析</w:t>
+      </w:r>
+      <w:proofErr w:type="gramEnd"/>
+      <w:r>
+        <w:rPr>
+          <w:rFonts w:hint="eastAsia"/>
+        </w:rPr>
+        <w:t>的检索条件能否增加部门。</w:t>
       </w:r>
     </w:p>
     <w:p>
@@ -1227,8 +1309,16 @@
         <w:rPr>
           <w:rFonts w:hint="eastAsia"/>
         </w:rPr>
-        <w:t>干部履责评价</w:t>
-      </w:r>
+        <w:t>干部履</w:t>
+      </w:r>
+      <w:proofErr w:type="gramStart"/>
+      <w:r>
+        <w:rPr>
+          <w:rFonts w:hint="eastAsia"/>
+        </w:rPr>
+        <w:t>责评价</w:t>
+      </w:r>
+      <w:proofErr w:type="gramEnd"/>
       <w:r>
         <w:rPr>
           <w:rFonts w:hint="eastAsia"/>
@@ -1493,7 +1583,21 @@
         <w:rPr>
           <w:rFonts w:hint="eastAsia"/>
         </w:rPr>
-        <w:t>来源分析总量与时间段分析总量也不对应。</w:t>
+        <w:t>来源分析总量与时间</w:t>
+      </w:r>
+      <w:proofErr w:type="gramStart"/>
+      <w:r>
+        <w:rPr>
+          <w:rFonts w:hint="eastAsia"/>
+        </w:rPr>
+        <w:t>段分析</w:t>
+      </w:r>
+      <w:proofErr w:type="gramEnd"/>
+      <w:r>
+        <w:rPr>
+          <w:rFonts w:hint="eastAsia"/>
+        </w:rPr>
+        <w:t>总量也不对应。</w:t>
       </w:r>
     </w:p>
     <w:p>
@@ -1677,7 +1781,21 @@
         <w:rPr>
           <w:rFonts w:hint="eastAsia"/>
         </w:rPr>
-        <w:t>时间段分析各时间节点数据加和结果与总计不符。</w:t>
+        <w:t>时间</w:t>
+      </w:r>
+      <w:proofErr w:type="gramStart"/>
+      <w:r>
+        <w:rPr>
+          <w:rFonts w:hint="eastAsia"/>
+        </w:rPr>
+        <w:t>段分析</w:t>
+      </w:r>
+      <w:proofErr w:type="gramEnd"/>
+      <w:r>
+        <w:rPr>
+          <w:rFonts w:hint="eastAsia"/>
+        </w:rPr>
+        <w:t>各时间节点数据加和结果与总计不符。</w:t>
       </w:r>
     </w:p>
     <w:p>
@@ -1929,6 +2047,7 @@
         </w:rPr>
         <w:t>13.</w:t>
       </w:r>
+      <w:proofErr w:type="gramStart"/>
       <w:r>
         <w:rPr>
           <w:rFonts w:hint="eastAsia"/>
@@ -1939,7 +2058,14 @@
         <w:rPr>
           <w:rFonts w:hint="eastAsia"/>
         </w:rPr>
-        <w:t>发展趋势取消右侧占比，只做数量分析吧。数量统计结果与其他分析结果也不相同。</w:t>
+        <w:t>发展</w:t>
+      </w:r>
+      <w:proofErr w:type="gramEnd"/>
+      <w:r>
+        <w:rPr>
+          <w:rFonts w:hint="eastAsia"/>
+        </w:rPr>
+        <w:t>趋势取消右侧占比，只做数量分析吧。数量统计结果与其他分析结果也不相同。</w:t>
       </w:r>
     </w:p>
     <w:p>
@@ -3283,7 +3409,21 @@
         <w:rPr>
           <w:rFonts w:hint="eastAsia"/>
         </w:rPr>
-        <w:t>风险信息整改、销号、审核全流程</w:t>
+        <w:t>风险信息整改、销号、</w:t>
+      </w:r>
+      <w:proofErr w:type="gramStart"/>
+      <w:r>
+        <w:rPr>
+          <w:rFonts w:hint="eastAsia"/>
+        </w:rPr>
+        <w:t>审核全</w:t>
+      </w:r>
+      <w:proofErr w:type="gramEnd"/>
+      <w:r>
+        <w:rPr>
+          <w:rFonts w:hint="eastAsia"/>
+        </w:rPr>
+        <w:t>流程</w:t>
       </w:r>
       <w:r>
         <w:rPr>
@@ -3295,7 +3435,35 @@
         <w:rPr>
           <w:rFonts w:hint="eastAsia"/>
         </w:rPr>
-        <w:t>提报风险信息—风险审核—需要整改处置—整改处置—落实销号—销号审核。</w:t>
+        <w:t>提报风险信息</w:t>
+      </w:r>
+      <w:proofErr w:type="gramStart"/>
+      <w:r>
+        <w:rPr>
+          <w:rFonts w:hint="eastAsia"/>
+        </w:rPr>
+        <w:t>—风险审核—需要</w:t>
+      </w:r>
+      <w:proofErr w:type="gramEnd"/>
+      <w:r>
+        <w:rPr>
+          <w:rFonts w:hint="eastAsia"/>
+        </w:rPr>
+        <w:t>整改处置—整改处置</w:t>
+      </w:r>
+      <w:proofErr w:type="gramStart"/>
+      <w:r>
+        <w:rPr>
+          <w:rFonts w:hint="eastAsia"/>
+        </w:rPr>
+        <w:t>—落实</w:t>
+      </w:r>
+      <w:proofErr w:type="gramEnd"/>
+      <w:r>
+        <w:rPr>
+          <w:rFonts w:hint="eastAsia"/>
+        </w:rPr>
+        <w:t>销号—销号审核。</w:t>
       </w:r>
     </w:p>
     <w:p>
@@ -3361,7 +3529,49 @@
         <w:rPr>
           <w:rFonts w:hint="eastAsia"/>
         </w:rPr>
-        <w:t>各部门用户只能看到自己被追踪的信息，即点击“确定追踪”前，该条信息仅仅显示在安全风险办用户的界面上，点击“确定追踪”后，该条信息同时显示在被追踪部门和安全风险办用户的界面上，点击“确定追踪”后，页面跳转回列表页。对于非安全风险办用户只有上传附件的权限。</w:t>
+        <w:t>各部门用户只能看到自己被追踪的信息，即点击“确定追踪”前，该条信息仅仅显示在安全风险</w:t>
+      </w:r>
+      <w:proofErr w:type="gramStart"/>
+      <w:r>
+        <w:rPr>
+          <w:rFonts w:hint="eastAsia"/>
+        </w:rPr>
+        <w:t>办用户</w:t>
+      </w:r>
+      <w:proofErr w:type="gramEnd"/>
+      <w:r>
+        <w:rPr>
+          <w:rFonts w:hint="eastAsia"/>
+        </w:rPr>
+        <w:t>的界面上，点击“确定追踪”后，该条信息同时显示在被追踪部门和安全风险</w:t>
+      </w:r>
+      <w:proofErr w:type="gramStart"/>
+      <w:r>
+        <w:rPr>
+          <w:rFonts w:hint="eastAsia"/>
+        </w:rPr>
+        <w:t>办用户</w:t>
+      </w:r>
+      <w:proofErr w:type="gramEnd"/>
+      <w:r>
+        <w:rPr>
+          <w:rFonts w:hint="eastAsia"/>
+        </w:rPr>
+        <w:t>的界面上，点击“确定追踪”后，页面跳转回列表页。对于</w:t>
+      </w:r>
+      <w:proofErr w:type="gramStart"/>
+      <w:r>
+        <w:rPr>
+          <w:rFonts w:hint="eastAsia"/>
+        </w:rPr>
+        <w:t>非安全风险办用户</w:t>
+      </w:r>
+      <w:proofErr w:type="gramEnd"/>
+      <w:r>
+        <w:rPr>
+          <w:rFonts w:hint="eastAsia"/>
+        </w:rPr>
+        <w:t>只有上传附件的权限。</w:t>
       </w:r>
       <w:r>
         <w:rPr>

--- a/src/集宁机务段安全风险管理系统修改方案20170605.docx
+++ b/src/集宁机务段安全风险管理系统修改方案20170605.docx
@@ -814,21 +814,7 @@
           <w:rFonts w:hint="eastAsia"/>
           <w:color w:val="FF0000"/>
         </w:rPr>
-        <w:t>【</w:t>
-      </w:r>
-      <w:r>
-        <w:rPr>
-          <w:rFonts w:hint="eastAsia"/>
-          <w:color w:val="FF0000"/>
-        </w:rPr>
-        <w:t>已改</w:t>
-      </w:r>
-      <w:r>
-        <w:rPr>
-          <w:rFonts w:hint="eastAsia"/>
-          <w:color w:val="FF0000"/>
-        </w:rPr>
-        <w:t>】</w:t>
+        <w:t>【已改】</w:t>
       </w:r>
       <w:r>
         <w:rPr>
@@ -914,9 +900,6 @@
     <w:p>
       <w:pPr>
         <w:spacing w:line="220" w:lineRule="atLeast"/>
-        <w:rPr>
-          <w:rFonts w:hint="eastAsia"/>
-        </w:rPr>
       </w:pPr>
     </w:p>
     <w:p>
@@ -1022,8 +1005,6 @@
         </w:rPr>
         <w:t>【已改】</w:t>
       </w:r>
-      <w:bookmarkStart w:id="0" w:name="_GoBack"/>
-      <w:bookmarkEnd w:id="0"/>
       <w:r>
         <w:rPr>
           <w:rFonts w:hint="eastAsia"/>
@@ -1123,6 +1104,15 @@
       <w:pPr>
         <w:spacing w:line="220" w:lineRule="atLeast"/>
       </w:pPr>
+      <w:r>
+        <w:rPr>
+          <w:rFonts w:hint="eastAsia"/>
+          <w:color w:val="FF0000"/>
+        </w:rPr>
+        <w:t>【已改】</w:t>
+      </w:r>
+      <w:bookmarkStart w:id="0" w:name="_GoBack"/>
+      <w:bookmarkEnd w:id="0"/>
       <w:r>
         <w:rPr>
           <w:rFonts w:hint="eastAsia"/>

--- a/src/集宁机务段安全风险管理系统修改方案20170605.docx
+++ b/src/集宁机务段安全风险管理系统修改方案20170605.docx
@@ -814,7 +814,21 @@
           <w:rFonts w:hint="eastAsia"/>
           <w:color w:val="FF0000"/>
         </w:rPr>
-        <w:t>【已改】</w:t>
+        <w:t>【</w:t>
+      </w:r>
+      <w:r>
+        <w:rPr>
+          <w:rFonts w:hint="eastAsia"/>
+          <w:color w:val="FF0000"/>
+        </w:rPr>
+        <w:t>完成</w:t>
+      </w:r>
+      <w:r>
+        <w:rPr>
+          <w:rFonts w:hint="eastAsia"/>
+          <w:color w:val="FF0000"/>
+        </w:rPr>
+        <w:t>】</w:t>
       </w:r>
       <w:r>
         <w:rPr>
@@ -911,7 +925,21 @@
           <w:rFonts w:hint="eastAsia"/>
           <w:color w:val="FF0000"/>
         </w:rPr>
-        <w:t>【已改】</w:t>
+        <w:t>【</w:t>
+      </w:r>
+      <w:r>
+        <w:rPr>
+          <w:rFonts w:hint="eastAsia"/>
+          <w:color w:val="FF0000"/>
+        </w:rPr>
+        <w:t>完成</w:t>
+      </w:r>
+      <w:r>
+        <w:rPr>
+          <w:rFonts w:hint="eastAsia"/>
+          <w:color w:val="FF0000"/>
+        </w:rPr>
+        <w:t>】</w:t>
       </w:r>
       <w:r>
         <w:rPr>
@@ -1003,7 +1031,21 @@
           <w:rFonts w:hint="eastAsia"/>
           <w:color w:val="FF0000"/>
         </w:rPr>
-        <w:t>【已改】</w:t>
+        <w:t>【</w:t>
+      </w:r>
+      <w:r>
+        <w:rPr>
+          <w:rFonts w:hint="eastAsia"/>
+          <w:color w:val="FF0000"/>
+        </w:rPr>
+        <w:t>完成</w:t>
+      </w:r>
+      <w:r>
+        <w:rPr>
+          <w:rFonts w:hint="eastAsia"/>
+          <w:color w:val="FF0000"/>
+        </w:rPr>
+        <w:t>】</w:t>
       </w:r>
       <w:r>
         <w:rPr>
@@ -1109,10 +1151,22 @@
           <w:rFonts w:hint="eastAsia"/>
           <w:color w:val="FF0000"/>
         </w:rPr>
-        <w:t>【已改】</w:t>
-      </w:r>
-      <w:bookmarkStart w:id="0" w:name="_GoBack"/>
-      <w:bookmarkEnd w:id="0"/>
+        <w:t>【</w:t>
+      </w:r>
+      <w:r>
+        <w:rPr>
+          <w:rFonts w:hint="eastAsia"/>
+          <w:color w:val="FF0000"/>
+        </w:rPr>
+        <w:t>完成</w:t>
+      </w:r>
+      <w:r>
+        <w:rPr>
+          <w:rFonts w:hint="eastAsia"/>
+          <w:color w:val="FF0000"/>
+        </w:rPr>
+        <w:t>】</w:t>
+      </w:r>
       <w:r>
         <w:rPr>
           <w:rFonts w:hint="eastAsia"/>
@@ -1200,6 +1254,29 @@
       <w:r>
         <w:rPr>
           <w:rFonts w:hint="eastAsia"/>
+          <w:color w:val="FF0000"/>
+        </w:rPr>
+        <w:t>【</w:t>
+      </w:r>
+      <w:r>
+        <w:rPr>
+          <w:rFonts w:hint="eastAsia"/>
+          <w:color w:val="FF0000"/>
+        </w:rPr>
+        <w:t>完成</w:t>
+      </w:r>
+      <w:bookmarkStart w:id="0" w:name="_GoBack"/>
+      <w:bookmarkEnd w:id="0"/>
+      <w:r>
+        <w:rPr>
+          <w:rFonts w:hint="eastAsia"/>
+          <w:color w:val="FF0000"/>
+        </w:rPr>
+        <w:t>】</w:t>
+      </w:r>
+      <w:r>
+        <w:rPr>
+          <w:rFonts w:hint="eastAsia"/>
         </w:rPr>
         <w:t>7.</w:t>
       </w:r>
@@ -1207,21 +1284,7 @@
         <w:rPr>
           <w:rFonts w:hint="eastAsia"/>
         </w:rPr>
-        <w:t>时间</w:t>
-      </w:r>
-      <w:proofErr w:type="gramStart"/>
-      <w:r>
-        <w:rPr>
-          <w:rFonts w:hint="eastAsia"/>
-        </w:rPr>
-        <w:t>段分析</w:t>
-      </w:r>
-      <w:proofErr w:type="gramEnd"/>
-      <w:r>
-        <w:rPr>
-          <w:rFonts w:hint="eastAsia"/>
-        </w:rPr>
-        <w:t>的检索条件能否增加部门。</w:t>
+        <w:t>时间段分析的检索条件能否增加部门。</w:t>
       </w:r>
     </w:p>
     <w:p>

--- a/src/集宁机务段安全风险管理系统修改方案20170605.docx
+++ b/src/集宁机务段安全风险管理系统修改方案20170605.docx
@@ -1265,8 +1265,6 @@
         </w:rPr>
         <w:t>完成</w:t>
       </w:r>
-      <w:bookmarkStart w:id="0" w:name="_GoBack"/>
-      <w:bookmarkEnd w:id="0"/>
       <w:r>
         <w:rPr>
           <w:rFonts w:hint="eastAsia"/>
@@ -1284,7 +1282,21 @@
         <w:rPr>
           <w:rFonts w:hint="eastAsia"/>
         </w:rPr>
-        <w:t>时间段分析的检索条件能否增加部门。</w:t>
+        <w:t>时间</w:t>
+      </w:r>
+      <w:proofErr w:type="gramStart"/>
+      <w:r>
+        <w:rPr>
+          <w:rFonts w:hint="eastAsia"/>
+        </w:rPr>
+        <w:t>段分析</w:t>
+      </w:r>
+      <w:proofErr w:type="gramEnd"/>
+      <w:r>
+        <w:rPr>
+          <w:rFonts w:hint="eastAsia"/>
+        </w:rPr>
+        <w:t>的检索条件能否增加部门。</w:t>
       </w:r>
     </w:p>
     <w:p>
@@ -1349,6 +1361,29 @@
       <w:r>
         <w:rPr>
           <w:rFonts w:hint="eastAsia"/>
+          <w:color w:val="FF0000"/>
+        </w:rPr>
+        <w:t>【</w:t>
+      </w:r>
+      <w:r>
+        <w:rPr>
+          <w:rFonts w:hint="eastAsia"/>
+          <w:color w:val="FF0000"/>
+        </w:rPr>
+        <w:t>完成</w:t>
+      </w:r>
+      <w:r>
+        <w:rPr>
+          <w:rFonts w:hint="eastAsia"/>
+          <w:color w:val="FF0000"/>
+        </w:rPr>
+        <w:t>】</w:t>
+      </w:r>
+      <w:bookmarkStart w:id="0" w:name="_GoBack"/>
+      <w:bookmarkEnd w:id="0"/>
+      <w:r>
+        <w:rPr>
+          <w:rFonts w:hint="eastAsia"/>
         </w:rPr>
         <w:t>8.</w:t>
       </w:r>
@@ -1362,16 +1397,8 @@
         <w:rPr>
           <w:rFonts w:hint="eastAsia"/>
         </w:rPr>
-        <w:t>干部履</w:t>
-      </w:r>
-      <w:proofErr w:type="gramStart"/>
-      <w:r>
-        <w:rPr>
-          <w:rFonts w:hint="eastAsia"/>
-        </w:rPr>
-        <w:t>责评价</w:t>
-      </w:r>
-      <w:proofErr w:type="gramEnd"/>
+        <w:t>干部履责评价</w:t>
+      </w:r>
       <w:r>
         <w:rPr>
           <w:rFonts w:hint="eastAsia"/>

--- a/src/集宁机务段安全风险管理系统修改方案20170605.docx
+++ b/src/集宁机务段安全风险管理系统修改方案20170605.docx
@@ -1379,8 +1379,6 @@
         </w:rPr>
         <w:t>】</w:t>
       </w:r>
-      <w:bookmarkStart w:id="0" w:name="_GoBack"/>
-      <w:bookmarkEnd w:id="0"/>
       <w:r>
         <w:rPr>
           <w:rFonts w:hint="eastAsia"/>
@@ -1397,8 +1395,16 @@
         <w:rPr>
           <w:rFonts w:hint="eastAsia"/>
         </w:rPr>
-        <w:t>干部履责评价</w:t>
-      </w:r>
+        <w:t>干部履</w:t>
+      </w:r>
+      <w:proofErr w:type="gramStart"/>
+      <w:r>
+        <w:rPr>
+          <w:rFonts w:hint="eastAsia"/>
+        </w:rPr>
+        <w:t>责评价</w:t>
+      </w:r>
+      <w:proofErr w:type="gramEnd"/>
       <w:r>
         <w:rPr>
           <w:rFonts w:hint="eastAsia"/>
@@ -1523,6 +1529,27 @@
       <w:r>
         <w:rPr>
           <w:rFonts w:hint="eastAsia"/>
+          <w:color w:val="FF0000"/>
+        </w:rPr>
+        <w:t>【</w:t>
+      </w:r>
+      <w:r>
+        <w:rPr>
+          <w:rFonts w:hint="eastAsia"/>
+          <w:color w:val="FF0000"/>
+        </w:rPr>
+        <w:t>完成</w:t>
+      </w:r>
+      <w:r>
+        <w:rPr>
+          <w:rFonts w:hint="eastAsia"/>
+          <w:color w:val="FF0000"/>
+        </w:rPr>
+        <w:t>】</w:t>
+      </w:r>
+      <w:r>
+        <w:rPr>
+          <w:rFonts w:hint="eastAsia"/>
         </w:rPr>
         <w:t>9.</w:t>
       </w:r>
@@ -1994,6 +2021,29 @@
       <w:pPr>
         <w:spacing w:line="220" w:lineRule="atLeast"/>
       </w:pPr>
+      <w:r>
+        <w:rPr>
+          <w:rFonts w:hint="eastAsia"/>
+          <w:color w:val="FF0000"/>
+        </w:rPr>
+        <w:t>【</w:t>
+      </w:r>
+      <w:r>
+        <w:rPr>
+          <w:rFonts w:hint="eastAsia"/>
+          <w:color w:val="FF0000"/>
+        </w:rPr>
+        <w:t>完成</w:t>
+      </w:r>
+      <w:r>
+        <w:rPr>
+          <w:rFonts w:hint="eastAsia"/>
+          <w:color w:val="FF0000"/>
+        </w:rPr>
+        <w:t>】</w:t>
+      </w:r>
+      <w:bookmarkStart w:id="0" w:name="_GoBack"/>
+      <w:bookmarkEnd w:id="0"/>
       <w:r>
         <w:rPr>
           <w:rFonts w:hint="eastAsia"/>
